--- a/n/o/Abyssal Surfing.docx
+++ b/n/o/Abyssal Surfing.docx
@@ -12,6 +12,7 @@
           <w:bCs w:val="0"/>
           <w:sz w:val="40"/>
           <w:szCs w:val="40"/>
+          <w:lang w:val="en-US" w:eastAsia="zh-CN"/>
         </w:rPr>
       </w:pPr>
       <w:r>
@@ -24,6 +25,19 @@
         </w:rPr>
         <w:t>Abyssal Surfing</w:t>
       </w:r>
+      <w:r>
+        <w:rPr>
+          <w:rFonts w:hint="eastAsia" w:ascii="微软雅黑" w:hAnsi="微软雅黑" w:eastAsia="微软雅黑" w:cs="微软雅黑"/>
+          <w:b/>
+          <w:bCs w:val="0"/>
+          <w:sz w:val="40"/>
+          <w:szCs w:val="40"/>
+          <w:lang w:val="en-US" w:eastAsia="zh-CN"/>
+        </w:rPr>
+        <w:t xml:space="preserve"> 66</w:t>
+      </w:r>
+      <w:bookmarkStart w:id="0" w:name="_GoBack"/>
+      <w:bookmarkEnd w:id="0"/>
     </w:p>
     <w:p>
       <w:pPr>
@@ -46,18 +60,7 @@
           <w:szCs w:val="24"/>
           <w:lang w:eastAsia="zh-CN"/>
         </w:rPr>
-        <w:t>■</w:t>
-      </w:r>
-      <w:r>
-        <w:rPr>
-          <w:rFonts w:hint="eastAsia" w:ascii="微软雅黑" w:hAnsi="微软雅黑" w:eastAsia="微软雅黑" w:cs="微软雅黑"/>
-          <w:b w:val="0"/>
-          <w:bCs/>
-          <w:sz w:val="24"/>
-          <w:szCs w:val="24"/>
-          <w:lang w:eastAsia="zh-CN"/>
-        </w:rPr>
-        <w:t>：完成</w:t>
+        <w:t>■：完成</w:t>
       </w:r>
       <w:r>
         <w:rPr>
@@ -115,19 +118,7 @@
           <w:szCs w:val="24"/>
           <w:lang w:eastAsia="zh-CN"/>
         </w:rPr>
-        <w:t>■</w:t>
-      </w:r>
-      <w:r>
-        <w:rPr>
-          <w:rFonts w:hint="eastAsia" w:ascii="微软雅黑" w:hAnsi="微软雅黑" w:eastAsia="微软雅黑" w:cs="微软雅黑"/>
-          <w:b w:val="0"/>
-          <w:bCs/>
-          <w:color w:val="FF0000"/>
-          <w:sz w:val="24"/>
-          <w:szCs w:val="24"/>
-          <w:lang w:eastAsia="zh-CN"/>
-        </w:rPr>
-        <w:t>：遇到问题</w:t>
+        <w:t>■：遇到问题</w:t>
       </w:r>
     </w:p>
     <w:p>
@@ -186,6 +177,7 @@
     <w:p>
       <w:pPr>
         <w:numPr>
+          <w:ilvl w:val="0"/>
           <w:numId w:val="0"/>
         </w:numPr>
         <w:rPr>
@@ -208,19 +200,7 @@
           <w:szCs w:val="20"/>
           <w:lang w:val="en-US" w:eastAsia="zh-CN"/>
         </w:rPr>
-        <w:t>※问题：</w:t>
-      </w:r>
-      <w:r>
-        <w:rPr>
-          <w:rFonts w:hint="eastAsia" w:ascii="微软雅黑" w:hAnsi="微软雅黑" w:eastAsia="微软雅黑" w:cs="微软雅黑"/>
-          <w:b w:val="0"/>
-          <w:bCs w:val="0"/>
-          <w:color w:val="FF0000"/>
-          <w:sz w:val="20"/>
-          <w:szCs w:val="20"/>
-          <w:lang w:val="en-US" w:eastAsia="zh-CN"/>
-        </w:rPr>
-        <w:t>我写的是给了两个方向速度，是相对于游戏的上与前，不知怎么写相对游戏物体，出来的效果不对。</w:t>
+        <w:t>※问题：我写的是给了两个方向速度，是相对于游戏的上与前，不知怎么写相对游戏物体，出来的效果不对。</w:t>
       </w:r>
     </w:p>
     <w:p>
@@ -286,6 +266,7 @@
     <w:p>
       <w:pPr>
         <w:numPr>
+          <w:ilvl w:val="0"/>
           <w:numId w:val="0"/>
         </w:numPr>
         <w:rPr>
@@ -301,6 +282,7 @@
     <w:p>
       <w:pPr>
         <w:numPr>
+          <w:ilvl w:val="0"/>
           <w:numId w:val="0"/>
         </w:numPr>
         <w:rPr>
@@ -385,6 +367,7 @@
     <w:p>
       <w:pPr>
         <w:numPr>
+          <w:ilvl w:val="0"/>
           <w:numId w:val="0"/>
         </w:numPr>
         <w:rPr>
@@ -451,21 +434,7 @@
           <w:szCs w:val="20"/>
           <w:lang w:val="en-US" w:eastAsia="zh-CN"/>
         </w:rPr>
-        <w:t>Player每达到一个Vortex的时候加1分</w:t>
-      </w:r>
-      <w:bookmarkStart w:id="0" w:name="_GoBack"/>
-      <w:bookmarkEnd w:id="0"/>
-      <w:r>
-        <w:rPr>
-          <w:rFonts w:hint="eastAsia" w:ascii="微软雅黑" w:hAnsi="微软雅黑" w:eastAsia="微软雅黑" w:cs="微软雅黑"/>
-          <w:b w:val="0"/>
-          <w:bCs w:val="0"/>
-          <w:color w:val="00B050"/>
-          <w:sz w:val="20"/>
-          <w:szCs w:val="20"/>
-          <w:lang w:val="en-US" w:eastAsia="zh-CN"/>
-        </w:rPr>
-        <w:t>；</w:t>
+        <w:t>Player每达到一个Vortex的时候加1分；</w:t>
       </w:r>
     </w:p>
     <w:p>
@@ -635,7 +604,7 @@
     <w:lsdException w:qFormat="1" w:unhideWhenUsed="0" w:uiPriority="0" w:semiHidden="0" w:name="Title"/>
     <w:lsdException w:unhideWhenUsed="0" w:uiPriority="0" w:semiHidden="0" w:name="Closing"/>
     <w:lsdException w:unhideWhenUsed="0" w:uiPriority="0" w:semiHidden="0" w:name="Signature"/>
-    <w:lsdException w:unhideWhenUsed="0" w:uiPriority="0" w:name="Default Paragraph Font"/>
+    <w:lsdException w:qFormat="1" w:unhideWhenUsed="0" w:uiPriority="0" w:name="Default Paragraph Font"/>
     <w:lsdException w:unhideWhenUsed="0" w:uiPriority="0" w:semiHidden="0" w:name="Body Text"/>
     <w:lsdException w:unhideWhenUsed="0" w:uiPriority="0" w:semiHidden="0" w:name="Body Text Indent"/>
     <w:lsdException w:unhideWhenUsed="0" w:uiPriority="0" w:semiHidden="0" w:name="List Continue"/>
@@ -857,6 +826,7 @@
   <w:style w:type="character" w:default="1" w:styleId="3">
     <w:name w:val="Default Paragraph Font"/>
     <w:semiHidden/>
+    <w:qFormat/>
     <w:uiPriority w:val="0"/>
   </w:style>
   <w:style w:type="table" w:default="1" w:styleId="4">
